--- a/How to install Java Development Environment.docx
+++ b/How to install Java Development Environment.docx
@@ -3,11 +3,6 @@
 <w:document xmlns:wpc="http://schemas.microsoft.com/office/word/2010/wordprocessingCanvas" xmlns:cx="http://schemas.microsoft.com/office/drawing/2014/chartex" xmlns:cx1="http://schemas.microsoft.com/office/drawing/2015/9/8/chartex" xmlns:cx2="http://schemas.microsoft.com/office/drawing/2015/10/21/chartex" xmlns:cx3="http://schemas.microsoft.com/office/drawing/2016/5/9/chartex" xmlns:cx4="http://schemas.microsoft.com/office/drawing/2016/5/10/chartex" xmlns:cx5="http://schemas.microsoft.com/office/drawing/2016/5/11/chartex" xmlns:mc="http://schemas.openxmlformats.org/markup-compatibility/2006" xmlns:o="urn:schemas-microsoft-com:office:office" xmlns:r="http://schemas.openxmlformats.org/officeDocument/2006/relationships" xmlns:m="http://schemas.openxmlformats.org/officeDocument/2006/math" xmlns:v="urn:schemas-microsoft-com:vml" xmlns:wp14="http://schemas.microsoft.com/office/word/2010/wordprocessingDrawing" xmlns:wp="http://schemas.openxmlformats.org/drawingml/2006/wordprocessingDrawing" xmlns:w10="urn:schemas-microsoft-com:office:word" xmlns:w="http://schemas.openxmlformats.org/wordprocessingml/2006/main" xmlns:w14="http://schemas.microsoft.com/office/word/2010/wordml" xmlns:w15="http://schemas.microsoft.com/office/word/2012/wordml" xmlns:w16se="http://schemas.microsoft.com/office/word/2015/wordml/symex" xmlns:wpg="http://schemas.microsoft.com/office/word/2010/wordprocessingGroup" xmlns:wpi="http://schemas.microsoft.com/office/word/2010/wordprocessingInk" xmlns:wne="http://schemas.microsoft.com/office/word/2006/wordml" xmlns:wps="http://schemas.microsoft.com/office/word/2010/wordprocessingShape" mc:Ignorable="w14 w15 w16se wp14">
   <w:body>
     <w:p>
-      <w:pPr>
-        <w:rPr>
-          <w:rFonts w:hint="eastAsia"/>
-        </w:rPr>
-      </w:pPr>
       <w:r>
         <w:t>자</w:t>
       </w:r>
@@ -18,7 +13,24 @@
         <w:t>바 개발환경 구축하기</w:t>
       </w:r>
     </w:p>
-    <w:p/>
+    <w:p>
+      <w:pPr>
+        <w:rPr>
+          <w:rFonts w:hint="eastAsia"/>
+        </w:rPr>
+      </w:pPr>
+      <w:r>
+        <w:t xml:space="preserve">Written by </w:t>
+      </w:r>
+      <w:r>
+        <w:t>http:</w:t>
+      </w:r>
+      <w:r>
+        <w:t>//wisepm.tistory.com/</w:t>
+      </w:r>
+      <w:bookmarkStart w:id="0" w:name="_GoBack"/>
+      <w:bookmarkEnd w:id="0"/>
+    </w:p>
     <w:p>
       <w:pPr>
         <w:pStyle w:val="a3"/>
@@ -64,9 +76,6 @@
     <w:p>
       <w:pPr>
         <w:ind w:firstLineChars="100" w:firstLine="200"/>
-        <w:rPr>
-          <w:rFonts w:hint="eastAsia"/>
-        </w:rPr>
       </w:pPr>
       <w:r>
         <w:t xml:space="preserve">2) </w:t>
@@ -109,7 +118,7 @@
             <v:path o:extrusionok="f" gradientshapeok="t" o:connecttype="rect"/>
             <o:lock v:ext="edit" aspectratio="t"/>
           </v:shapetype>
-          <v:shape id="_x0000_i1042" type="#_x0000_t75" style="width:451pt;height:245pt">
+          <v:shape id="_x0000_i1025" type="#_x0000_t75" style="width:451pt;height:245pt">
             <v:imagedata r:id="rId5" o:title="0018"/>
           </v:shape>
         </w:pict>
@@ -161,13 +170,7 @@
         <w:rPr>
           <w:rFonts w:hint="eastAsia"/>
         </w:rPr>
-        <w:t xml:space="preserve">(나의 운영체제 : </w:t>
-      </w:r>
-      <w:r>
-        <w:rPr>
-          <w:rFonts w:hint="eastAsia"/>
-        </w:rPr>
-        <w:t>내</w:t>
+        <w:t>(나의 운영체제 : 내</w:t>
       </w:r>
       <w:r>
         <w:t xml:space="preserve"> 컴퓨터에서 우측버튼 &gt; 속성 클릭</w:t>
@@ -297,13 +300,7 @@
         </w:drawing>
       </w:r>
     </w:p>
-    <w:p>
-      <w:pPr>
-        <w:rPr>
-          <w:rFonts w:hint="eastAsia"/>
-        </w:rPr>
-      </w:pPr>
-    </w:p>
+    <w:p/>
     <w:p>
       <w:pPr>
         <w:ind w:firstLineChars="100" w:firstLine="200"/>
@@ -803,14 +800,11 @@
     <w:p>
       <w:pPr>
         <w:jc w:val="center"/>
-        <w:rPr>
-          <w:rFonts w:hint="eastAsia"/>
-        </w:rPr>
       </w:pPr>
       <w:r>
         <w:lastRenderedPageBreak/>
         <w:pict>
-          <v:shape id="_x0000_i1059" type="#_x0000_t75" style="width:522.5pt;height:276pt">
+          <v:shape id="_x0000_i1026" type="#_x0000_t75" style="width:522.5pt;height:276pt">
             <v:imagedata r:id="rId15" o:title="0012"/>
           </v:shape>
         </w:pict>
@@ -863,7 +857,7 @@
       </w:pPr>
       <w:r>
         <w:pict>
-          <v:shape id="_x0000_i1064" type="#_x0000_t75" style="width:523pt;height:294.5pt">
+          <v:shape id="_x0000_i1027" type="#_x0000_t75" style="width:523pt;height:294.5pt">
             <v:imagedata r:id="rId16" o:title="0010"/>
           </v:shape>
         </w:pict>
@@ -894,7 +888,7 @@
       <w:r>
         <w:lastRenderedPageBreak/>
         <w:pict>
-          <v:shape id="_x0000_i1065" type="#_x0000_t75" style="width:350pt;height:441pt">
+          <v:shape id="_x0000_i1028" type="#_x0000_t75" style="width:350pt;height:441pt">
             <v:imagedata r:id="rId17" o:title="0009"/>
           </v:shape>
         </w:pict>
@@ -942,9 +936,6 @@
       <w:pPr>
         <w:ind w:firstLineChars="100" w:firstLine="200"/>
         <w:jc w:val="center"/>
-        <w:rPr>
-          <w:rFonts w:hint="eastAsia"/>
-        </w:rPr>
       </w:pPr>
       <w:r>
         <w:rPr>
@@ -1062,17 +1053,9 @@
     <w:p>
       <w:pPr>
         <w:ind w:firstLineChars="100" w:firstLine="200"/>
-        <w:rPr>
-          <w:rFonts w:hint="eastAsia"/>
-        </w:rPr>
-      </w:pPr>
-    </w:p>
-    <w:p>
-      <w:pPr>
-        <w:rPr>
-          <w:rFonts w:hint="eastAsia"/>
-        </w:rPr>
-      </w:pPr>
+      </w:pPr>
+    </w:p>
+    <w:p>
       <w:r>
         <w:rPr>
           <w:rFonts w:hint="eastAsia"/>
@@ -1191,11 +1174,6 @@
       </w:r>
     </w:p>
     <w:p>
-      <w:pPr>
-        <w:rPr>
-          <w:rFonts w:hint="eastAsia"/>
-        </w:rPr>
-      </w:pPr>
       <w:r>
         <w:t xml:space="preserve"> 8) </w:t>
       </w:r>
@@ -1351,13 +1329,8 @@
         <w:t>시작</w:t>
       </w:r>
       <w:r>
-        <w:t xml:space="preserve"> - 실행 - </w:t>
-      </w:r>
-      <w:proofErr w:type="spellStart"/>
-      <w:r>
-        <w:t>cmd</w:t>
-      </w:r>
-      <w:proofErr w:type="spellEnd"/>
+        <w:t xml:space="preserve"> - 실행 - cmd</w:t>
+      </w:r>
       <w:r>
         <w:rPr>
           <w:rFonts w:hint="eastAsia"/>
@@ -1367,19 +1340,11 @@
       <w:r>
         <w:t xml:space="preserve">+ R &gt; </w:t>
       </w:r>
-      <w:proofErr w:type="spellStart"/>
-      <w:r>
-        <w:rPr>
-          <w:rFonts w:hint="eastAsia"/>
-        </w:rPr>
-        <w:t>cmd</w:t>
-      </w:r>
-      <w:proofErr w:type="spellEnd"/>
-      <w:r>
-        <w:rPr>
-          <w:rFonts w:hint="eastAsia"/>
-        </w:rPr>
-        <w:t>입력 후 확인</w:t>
+      <w:r>
+        <w:rPr>
+          <w:rFonts w:hint="eastAsia"/>
+        </w:rPr>
+        <w:t>cmd입력 후 확인</w:t>
       </w:r>
     </w:p>
     <w:p>
@@ -1405,7 +1370,7 @@
       </w:pPr>
       <w:r>
         <w:pict>
-          <v:shape id="_x0000_i1088" type="#_x0000_t75" style="width:252.5pt;height:166pt">
+          <v:shape id="_x0000_i1029" type="#_x0000_t75" style="width:252.5pt;height:166pt">
             <v:imagedata r:id="rId22" o:title="0004"/>
           </v:shape>
         </w:pict>
@@ -1415,7 +1380,7 @@
       </w:r>
       <w:r>
         <w:pict>
-          <v:shape id="_x0000_i1083" type="#_x0000_t75" style="width:252.5pt;height:166pt">
+          <v:shape id="_x0000_i1030" type="#_x0000_t75" style="width:252.5pt;height:166pt">
             <v:imagedata r:id="rId23" o:title="0003"/>
           </v:shape>
         </w:pict>
@@ -1424,13 +1389,8 @@
     <w:p/>
     <w:p>
       <w:r>
-        <w:t xml:space="preserve">3) </w:t>
-      </w:r>
-      <w:proofErr w:type="spellStart"/>
-      <w:r>
-        <w:t>javac</w:t>
-      </w:r>
-      <w:proofErr w:type="spellEnd"/>
+        <w:t>3) javac</w:t>
+      </w:r>
       <w:r>
         <w:rPr>
           <w:rFonts w:hint="eastAsia"/>
@@ -1457,7 +1417,7 @@
         </w:rPr>
         <w:lastRenderedPageBreak/>
         <w:pict>
-          <v:shape id="_x0000_i1095" type="#_x0000_t75" style="width:252pt;height:166pt">
+          <v:shape id="_x0000_i1031" type="#_x0000_t75" style="width:252pt;height:166pt">
             <v:imagedata r:id="rId24" o:title="0002"/>
           </v:shape>
         </w:pict>
@@ -1470,21 +1430,16 @@
       </w:r>
       <w:r>
         <w:pict>
-          <v:shape id="_x0000_i1084" type="#_x0000_t75" style="width:252pt;height:166pt">
+          <v:shape id="_x0000_i1032" type="#_x0000_t75" style="width:252pt;height:166pt">
             <v:imagedata r:id="rId25" o:title="0001"/>
           </v:shape>
         </w:pict>
       </w:r>
-      <w:bookmarkStart w:id="0" w:name="_GoBack"/>
-      <w:bookmarkEnd w:id="0"/>
     </w:p>
     <w:p/>
     <w:p>
       <w:pPr>
         <w:jc w:val="center"/>
-        <w:rPr>
-          <w:rFonts w:hint="eastAsia"/>
-        </w:rPr>
       </w:pPr>
       <w:r>
         <w:rPr>
@@ -1910,6 +1865,7 @@
   <w:style w:type="character" w:default="1" w:styleId="a0">
     <w:name w:val="Default Paragraph Font"/>
     <w:uiPriority w:val="1"/>
+    <w:semiHidden/>
     <w:unhideWhenUsed/>
   </w:style>
   <w:style w:type="table" w:default="1" w:styleId="a1">
